--- a/Plannung_Oder_Dokumention.docx
+++ b/Plannung_Oder_Dokumention.docx
@@ -1165,6 +1165,11 @@
       <w:bookmarkEnd w:id="4"/>
     </w:p>
     <w:p>
+      <w:pPr>
+        <w:rPr>
+          <w:rStyle w:val="berschrift2Zchn"/>
+        </w:rPr>
+      </w:pPr>
       <w:r>
         <w:t>Ich habe mir Gedanken gemacht über den Taschenrechner. Wie es aussehen soll und wie die Masse alles ist und wie viel Zeit ich mir nehme.</w:t>
       </w:r>
@@ -1268,11 +1273,9 @@
       <w:r>
         <w:t xml:space="preserve">, werde ich </w:t>
       </w:r>
-      <w:proofErr w:type="gramStart"/>
-      <w:r>
-        <w:t>noch</w:t>
-      </w:r>
-      <w:proofErr w:type="gramEnd"/>
+      <w:r>
+        <w:t>noch,</w:t>
+      </w:r>
       <w:r>
         <w:t xml:space="preserve"> dass man den Taschenrechner noch von der </w:t>
       </w:r>
@@ -1285,13 +1288,177 @@
       </w:r>
       <w:r>
         <w:t xml:space="preserve"> kann.</w:t>
+      </w:r>
+      <w:r>
+        <w:br/>
+      </w:r>
+      <w:r>
+        <w:br/>
+      </w:r>
+      <w:r>
+        <w:br/>
+      </w:r>
+      <w:r>
+        <w:lastRenderedPageBreak/>
+        <w:br/>
+      </w:r>
+      <w:r>
+        <w:rPr>
+          <w:rStyle w:val="berschrift2Zchn"/>
+        </w:rPr>
+        <w:t>15.08.2025</w:t>
+      </w:r>
+      <w:r>
+        <w:rPr>
+          <w:rStyle w:val="berschrift2Zchn"/>
+        </w:rPr>
+        <w:t xml:space="preserve"> (</w:t>
+      </w:r>
+      <w:proofErr w:type="spellStart"/>
+      <w:r>
+        <w:rPr>
+          <w:rStyle w:val="berschrift2Zchn"/>
+        </w:rPr>
+        <w:t>Arbeisende</w:t>
+      </w:r>
+      <w:proofErr w:type="spellEnd"/>
+      <w:r>
+        <w:rPr>
+          <w:rStyle w:val="berschrift2Zchn"/>
+        </w:rPr>
+        <w:t>)</w:t>
+      </w:r>
+    </w:p>
+    <w:p>
+      <w:r>
+        <w:t xml:space="preserve">Ich habe jetzt noch </w:t>
+      </w:r>
+      <w:proofErr w:type="spellStart"/>
+      <w:r>
+        <w:t>funktionen</w:t>
+      </w:r>
+      <w:proofErr w:type="spellEnd"/>
+      <w:r>
+        <w:t xml:space="preserve"> in C# programmiert.</w:t>
+      </w:r>
+      <w:r>
+        <w:t xml:space="preserve"> Also nur die </w:t>
+      </w:r>
+      <w:r>
+        <w:rPr>
+          <w:b/>
+          <w:bCs/>
+        </w:rPr>
+        <w:t>Basis</w:t>
+      </w:r>
+      <w:r>
+        <w:t>.</w:t>
+      </w:r>
+      <w:r>
+        <w:br/>
+      </w:r>
+      <w:r>
+        <w:br/>
+      </w:r>
+      <w:r>
+        <w:rPr>
+          <w:noProof/>
+        </w:rPr>
+        <w:drawing>
+          <wp:inline distT="0" distB="0" distL="0" distR="0" wp14:anchorId="4BB4CC4F" wp14:editId="29931A33">
+            <wp:extent cx="5760720" cy="2508885"/>
+            <wp:effectExtent l="0" t="0" r="0" b="5715"/>
+            <wp:docPr id="593005235" name="Grafik 1" descr="Ein Bild, das Text, Screenshot, Software, Multimedia-Software enthält.&#10;&#10;KI-generierte Inhalte können fehlerhaft sein."/>
+            <wp:cNvGraphicFramePr>
+              <a:graphicFrameLocks xmlns:a="http://schemas.openxmlformats.org/drawingml/2006/main" noChangeAspect="1"/>
+            </wp:cNvGraphicFramePr>
+            <a:graphic xmlns:a="http://schemas.openxmlformats.org/drawingml/2006/main">
+              <a:graphicData uri="http://schemas.openxmlformats.org/drawingml/2006/picture">
+                <pic:pic xmlns:pic="http://schemas.openxmlformats.org/drawingml/2006/picture">
+                  <pic:nvPicPr>
+                    <pic:cNvPr id="593005235" name="Grafik 1" descr="Ein Bild, das Text, Screenshot, Software, Multimedia-Software enthält.&#10;&#10;KI-generierte Inhalte können fehlerhaft sein."/>
+                    <pic:cNvPicPr/>
+                  </pic:nvPicPr>
+                  <pic:blipFill>
+                    <a:blip r:embed="rId8"/>
+                    <a:stretch>
+                      <a:fillRect/>
+                    </a:stretch>
+                  </pic:blipFill>
+                  <pic:spPr>
+                    <a:xfrm>
+                      <a:off x="0" y="0"/>
+                      <a:ext cx="5760720" cy="2508885"/>
+                    </a:xfrm>
+                    <a:prstGeom prst="rect">
+                      <a:avLst/>
+                    </a:prstGeom>
+                  </pic:spPr>
+                </pic:pic>
+              </a:graphicData>
+            </a:graphic>
+          </wp:inline>
+        </w:drawing>
+      </w:r>
+      <w:r>
+        <w:br/>
+      </w:r>
+      <w:r>
+        <w:rPr>
+          <w:b/>
+          <w:bCs/>
+        </w:rPr>
+        <w:t>Resetten und Farbe</w:t>
+      </w:r>
+      <w:r>
+        <w:t xml:space="preserve"> wechseln habe ich noch </w:t>
+      </w:r>
+      <w:r>
+        <w:rPr>
+          <w:b/>
+          <w:bCs/>
+        </w:rPr>
+        <w:t>nicht programmiert</w:t>
+      </w:r>
+      <w:r>
+        <w:t xml:space="preserve">. Ich habe noch </w:t>
+      </w:r>
+      <w:r>
+        <w:rPr>
+          <w:b/>
+          <w:bCs/>
+        </w:rPr>
+        <w:t>keine</w:t>
+      </w:r>
+      <w:r>
+        <w:t xml:space="preserve"> </w:t>
+      </w:r>
+      <w:r>
+        <w:rPr>
+          <w:b/>
+          <w:bCs/>
+        </w:rPr>
+        <w:t>Windows form erstellet</w:t>
+      </w:r>
+      <w:r>
+        <w:t xml:space="preserve">, werde es </w:t>
+      </w:r>
+      <w:r>
+        <w:rPr>
+          <w:b/>
+          <w:bCs/>
+        </w:rPr>
+        <w:t>vielleicht nächste Woche</w:t>
+      </w:r>
+      <w:r>
+        <w:t xml:space="preserve"> machen.</w:t>
       </w:r>
     </w:p>
     <w:p/>
     <w:p/>
     <w:p/>
     <w:sectPr>
-      <w:headerReference w:type="default" r:id="rId8"/>
+      <w:headerReference w:type="default" r:id="rId9"/>
       <w:pgSz w:w="11906" w:h="16838"/>
       <w:pgMar w:top="1417" w:right="1417" w:bottom="1134" w:left="1417" w:header="708" w:footer="708" w:gutter="0"/>
       <w:cols w:space="708"/>
@@ -1799,7 +1966,6 @@
     <w:next w:val="Standard"/>
     <w:link w:val="berschrift2Zchn"/>
     <w:uiPriority w:val="9"/>
-    <w:semiHidden/>
     <w:unhideWhenUsed/>
     <w:qFormat/>
     <w:rsid w:val="007A7C0E"/>
@@ -2016,7 +2182,6 @@
     <w:basedOn w:val="Absatz-Standardschriftart"/>
     <w:link w:val="berschrift2"/>
     <w:uiPriority w:val="9"/>
-    <w:semiHidden/>
     <w:rsid w:val="007A7C0E"/>
     <w:rPr>
       <w:rFonts w:asciiTheme="majorHAnsi" w:eastAsiaTheme="majorEastAsia" w:hAnsiTheme="majorHAnsi" w:cstheme="majorBidi"/>
